--- a/proyectoIntermodular/ErickLlanos-MemoriaPI.docx
+++ b/proyectoIntermodular/ErickLlanos-MemoriaPI.docx
@@ -1,6 +1,6 @@
 
 <file path=word/document.xml><?xml version="1.0" encoding="utf-8"?>
-<w:document xmlns:o="urn:schemas-microsoft-com:office:office" xmlns:r="http://schemas.openxmlformats.org/officeDocument/2006/relationships" xmlns:v="urn:schemas-microsoft-com:vml" xmlns:w="http://schemas.openxmlformats.org/wordprocessingml/2006/main" xmlns:w10="urn:schemas-microsoft-com:office:word" xmlns:wp="http://schemas.openxmlformats.org/drawingml/2006/wordprocessingDrawing" xmlns:wps="http://schemas.microsoft.com/office/word/2010/wordprocessingShape" xmlns:wpg="http://schemas.microsoft.com/office/word/2010/wordprocessingGroup" xmlns:mc="http://schemas.openxmlformats.org/markup-compatibility/2006" xmlns:wp14="http://schemas.microsoft.com/office/word/2010/wordprocessingDrawing" xmlns:w14="http://schemas.microsoft.com/office/word/2010/wordml" mc:Ignorable="w14 wp14">
+<w:document xmlns:o="urn:schemas-microsoft-com:office:office" xmlns:r="http://schemas.openxmlformats.org/officeDocument/2006/relationships" xmlns:v="urn:schemas-microsoft-com:vml" xmlns:w="http://schemas.openxmlformats.org/wordprocessingml/2006/main" xmlns:w10="urn:schemas-microsoft-com:office:word" xmlns:wp="http://schemas.openxmlformats.org/drawingml/2006/wordprocessingDrawing" xmlns:wps="http://schemas.microsoft.com/office/word/2010/wordprocessingShape" xmlns:wpg="http://schemas.microsoft.com/office/word/2010/wordprocessingGroup" xmlns:mc="http://schemas.openxmlformats.org/markup-compatibility/2006" xmlns:wp14="http://schemas.microsoft.com/office/word/2010/wordprocessingDrawing" xmlns:w14="http://schemas.microsoft.com/office/word/2010/wordml" xmlns:w15="http://schemas.microsoft.com/office/word/2012/wordml" mc:Ignorable="w14 wp14 w15">
   <w:body>
     <w:p>
       <w:pPr>
@@ -44,7 +44,7 @@
                   </pic:nvPicPr>
                   <pic:blipFill>
                     <a:blip r:embed="rId2"/>
-                    <a:srcRect l="0" t="28833" r="1687" b="28302"/>
+                    <a:srcRect l="0" t="28830" r="1688" b="28286"/>
                     <a:stretch>
                       <a:fillRect/>
                     </a:stretch>
@@ -512,16 +512,7 @@
           <w:sz w:val="32"/>
           <w:szCs w:val="32"/>
         </w:rPr>
-        <w:t>ABSTRAC</w:t>
-      </w:r>
-      <w:r>
-        <w:rPr>
-          <w:rFonts w:cs="Arial" w:ascii="Helvetica" w:hAnsi="Helvetica"/>
-          <w:color w:val="9A3237"/>
-          <w:sz w:val="32"/>
-          <w:szCs w:val="32"/>
-        </w:rPr>
-        <w:t>T</w:t>
+        <w:t>ABSTRACT</w:t>
       </w:r>
     </w:p>
     <w:p>
@@ -629,35 +620,7 @@
           <w:rFonts w:cs="Arial" w:ascii="Helvetica" w:hAnsi="Helvetica"/>
           <w:color w:val="000000"/>
         </w:rPr>
-        <w:t>E</w:t>
-      </w:r>
-      <w:r>
-        <w:rPr>
-          <w:rFonts w:cs="Arial" w:ascii="Helvetica" w:hAnsi="Helvetica"/>
-          <w:color w:val="000000"/>
-        </w:rPr>
-        <w:t xml:space="preserve">ste proyecto </w:t>
-      </w:r>
-      <w:r>
-        <w:rPr>
-          <w:rFonts w:cs="Arial" w:ascii="Helvetica" w:hAnsi="Helvetica"/>
-          <w:color w:val="000000"/>
-        </w:rPr>
-        <w:t xml:space="preserve">surge </w:t>
-      </w:r>
-      <w:r>
-        <w:rPr>
-          <w:rFonts w:cs="Arial" w:ascii="Helvetica" w:hAnsi="Helvetica"/>
-          <w:color w:val="000000"/>
-        </w:rPr>
-        <w:t xml:space="preserve">porque siempre que estoy estudiando, leyendo o simplemente navegando en el portátil, suelo poner música ‘lo-fi’ y sonidos ambientales para relajarme y concentrarme y hacer lo que tengo que hacer. </w:t>
-      </w:r>
-      <w:r>
-        <w:rPr>
-          <w:rFonts w:cs="Arial" w:ascii="Helvetica" w:hAnsi="Helvetica"/>
-          <w:color w:val="000000"/>
-        </w:rPr>
-        <w:t>He pensado que esto podría ayudar a muchas personas que se encuentren en la misma situación que yo y les guste estudiar, leer, navegar, con algún sonido de fondo.</w:t>
+        <w:t>Este proyecto surge porque siempre que estoy estudiando, leyendo o simplemente navegando en el portátil, suelo poner música ‘lo-fi’ y sonidos ambientales para relajarme y concentrarme y hacer lo que tengo que hacer. He pensado que esto podría ayudar a muchas personas que se encuentren en la misma situación que yo y les guste estudiar, leer, navegar, con algún sonido de fondo.</w:t>
       </w:r>
     </w:p>
     <w:p>
@@ -695,16 +658,7 @@
           <w:sz w:val="32"/>
           <w:szCs w:val="32"/>
         </w:rPr>
-        <w:t>INTRODUCCIÓ</w:t>
-      </w:r>
-      <w:r>
-        <w:rPr>
-          <w:rFonts w:cs="Arial" w:ascii="Helvetica" w:hAnsi="Helvetica"/>
-          <w:color w:val="9A3237"/>
-          <w:sz w:val="32"/>
-          <w:szCs w:val="32"/>
-        </w:rPr>
-        <w:t>N</w:t>
+        <w:t>INTRODUCCIÓN</w:t>
       </w:r>
     </w:p>
     <w:p>
@@ -847,7 +801,7 @@
       <w:pPr>
         <w:pStyle w:val="ListParagraph"/>
         <w:spacing w:lineRule="auto" w:line="360"/>
-        <w:ind w:hanging="0"/>
+        <w:ind w:left="720" w:hanging="0"/>
         <w:jc w:val="both"/>
         <w:rPr>
           <w:rFonts w:ascii="Helvetica" w:hAnsi="Helvetica"/>
@@ -872,7 +826,7 @@
       </w:pPr>
       <w:r>
         <w:rPr>
-          <w:rFonts w:cs="Arial" w:ascii="Helvetica" w:hAnsi="Helvetica"/>
+          <w:rFonts w:cs="Arial"/>
           <w:lang w:val="en-US"/>
         </w:rPr>
       </w:r>
@@ -1239,23 +1193,8 @@
       </w:pPr>
       <w:r>
         <w:rPr>
-          <w:rFonts w:ascii="Helvetica" w:hAnsi="Helvetica"/>
-        </w:rPr>
-      </w:r>
-    </w:p>
-    <w:p>
-      <w:pPr>
-        <w:pStyle w:val="Normal"/>
-        <w:spacing w:lineRule="auto" w:line="360"/>
-        <w:jc w:val="both"/>
-        <w:rPr>
           <w:rFonts w:cs="Arial"/>
         </w:rPr>
-      </w:pPr>
-      <w:r>
-        <w:rPr>
-          <w:rFonts w:ascii="Helvetica" w:hAnsi="Helvetica"/>
-        </w:rPr>
       </w:r>
     </w:p>
     <w:p>
@@ -1269,7 +1208,22 @@
       </w:pPr>
       <w:r>
         <w:rPr>
-          <w:rFonts w:ascii="Helvetica" w:hAnsi="Helvetica"/>
+          <w:rFonts w:cs="Arial"/>
+        </w:rPr>
+      </w:r>
+    </w:p>
+    <w:p>
+      <w:pPr>
+        <w:pStyle w:val="Normal"/>
+        <w:spacing w:lineRule="auto" w:line="360"/>
+        <w:jc w:val="both"/>
+        <w:rPr>
+          <w:rFonts w:cs="Arial"/>
+        </w:rPr>
+      </w:pPr>
+      <w:r>
+        <w:rPr>
+          <w:rFonts w:cs="Arial"/>
         </w:rPr>
       </w:r>
     </w:p>
@@ -1523,10 +1477,7 @@
         </w:rPr>
       </w:pPr>
       <w:r>
-        <w:rPr>
-          <w:rFonts w:ascii="Helvetica" w:hAnsi="Helvetica"/>
-          <w:u w:val="single"/>
-        </w:rPr>
+        <w:rPr/>
       </w:r>
     </w:p>
     <w:sectPr>
@@ -2216,7 +2167,6 @@
   <w:style w:type="character" w:styleId="TextodegloboCar" w:customStyle="1">
     <w:name w:val="Texto de globo Car"/>
     <w:basedOn w:val="DefaultParagraphFont"/>
-    <w:link w:val="Textodeglobo"/>
     <w:uiPriority w:val="99"/>
     <w:semiHidden/>
     <w:qFormat/>
